--- a/BANCOS/Herradura/2022/Bancos Herradura Enero/Bancomer Fiscal Enero2022 Herradura.docx
+++ b/BANCOS/Herradura/2022/Bancos Herradura Enero/Bancomer Fiscal Enero2022 Herradura.docx
@@ -3647,15 +3647,7 @@
           <w:sz w:val="20"/>
           <w:lang w:val="es-MX"/>
         </w:rPr>
-        <w:t xml:space="preserve">                         31</w:t>
-      </w:r>
-      <w:r>
-        <w:rPr>
-          <w:b/>
-          <w:sz w:val="20"/>
-          <w:lang w:val="es-MX"/>
-        </w:rPr>
-        <w:t xml:space="preserve"> DIC 2021</w:t>
+        <w:t xml:space="preserve">                         31 DIC 2021</w:t>
       </w:r>
       <w:r>
         <w:rPr>
@@ -4832,12 +4824,6 @@
                 <w:sz w:val="20"/>
               </w:rPr>
               <w:tab/>
-            </w:r>
-            <w:r>
-              <w:rPr>
-                <w:b/>
-                <w:sz w:val="20"/>
-              </w:rPr>
               <w:t>LIQUIDACIÓN</w:t>
             </w:r>
           </w:p>
@@ -5012,6 +4998,7 @@
               <w:spacing w:line="229" w:lineRule="exact"/>
               <w:ind w:left="50"/>
               <w:rPr>
+                <w:b/>
                 <w:sz w:val="20"/>
                 <w:lang w:val="es-MX"/>
               </w:rPr>
@@ -5022,6 +5009,21 @@
                 <w:lang w:val="es-MX"/>
               </w:rPr>
               <w:t>V42 VENTAS DEBITO</w:t>
+            </w:r>
+            <w:r>
+              <w:rPr>
+                <w:sz w:val="20"/>
+                <w:lang w:val="es-MX"/>
+              </w:rPr>
+              <w:t xml:space="preserve"> </w:t>
+            </w:r>
+            <w:r>
+              <w:rPr>
+                <w:b/>
+                <w:sz w:val="20"/>
+                <w:lang w:val="es-MX"/>
+              </w:rPr>
+              <w:t>02 ENERO 2022</w:t>
             </w:r>
           </w:p>
           <w:p>
@@ -5660,6 +5662,21 @@
               </w:rPr>
               <w:t>Ref. 822</w:t>
             </w:r>
+            <w:r>
+              <w:rPr>
+                <w:sz w:val="20"/>
+                <w:lang w:val="es-MX"/>
+              </w:rPr>
+              <w:t xml:space="preserve"> </w:t>
+            </w:r>
+            <w:r>
+              <w:rPr>
+                <w:b/>
+                <w:sz w:val="20"/>
+                <w:lang w:val="es-MX"/>
+              </w:rPr>
+              <w:t>02 ENERO 2022</w:t>
+            </w:r>
           </w:p>
         </w:tc>
         <w:tc>
@@ -5783,6 +5800,21 @@
               </w:rPr>
               <w:t>Ref. 823</w:t>
             </w:r>
+            <w:r>
+              <w:rPr>
+                <w:sz w:val="20"/>
+                <w:lang w:val="es-MX"/>
+              </w:rPr>
+              <w:t xml:space="preserve"> </w:t>
+            </w:r>
+            <w:r>
+              <w:rPr>
+                <w:b/>
+                <w:sz w:val="20"/>
+                <w:lang w:val="es-MX"/>
+              </w:rPr>
+              <w:t>03 ENERO 2022</w:t>
+            </w:r>
           </w:p>
         </w:tc>
         <w:tc>
@@ -6059,8 +6091,6 @@
               </w:rPr>
               <w:t>31 DIC 2021</w:t>
             </w:r>
-            <w:bookmarkStart w:id="0" w:name="_GoBack"/>
-            <w:bookmarkEnd w:id="0"/>
           </w:p>
         </w:tc>
         <w:tc>
@@ -6188,6 +6218,21 @@
               </w:rPr>
               <w:t>V45 VENTAS CREDITO</w:t>
             </w:r>
+            <w:r>
+              <w:rPr>
+                <w:sz w:val="20"/>
+                <w:lang w:val="es-MX"/>
+              </w:rPr>
+              <w:t xml:space="preserve"> </w:t>
+            </w:r>
+            <w:r>
+              <w:rPr>
+                <w:b/>
+                <w:sz w:val="20"/>
+                <w:lang w:val="es-MX"/>
+              </w:rPr>
+              <w:t>03 ENERO 2022</w:t>
+            </w:r>
           </w:p>
           <w:p>
             <w:pPr>
@@ -6564,6 +6609,21 @@
               </w:rPr>
               <w:t>V42 VENTAS DEBITO</w:t>
             </w:r>
+            <w:r>
+              <w:rPr>
+                <w:sz w:val="20"/>
+                <w:lang w:val="es-MX"/>
+              </w:rPr>
+              <w:t xml:space="preserve"> </w:t>
+            </w:r>
+            <w:r>
+              <w:rPr>
+                <w:b/>
+                <w:sz w:val="20"/>
+                <w:lang w:val="es-MX"/>
+              </w:rPr>
+              <w:t>03 ENERO 2022</w:t>
+            </w:r>
           </w:p>
           <w:p>
             <w:pPr>
@@ -6955,6 +7015,21 @@
               </w:rPr>
               <w:t>Ref. 832</w:t>
             </w:r>
+            <w:r>
+              <w:rPr>
+                <w:sz w:val="20"/>
+                <w:lang w:val="es-MX"/>
+              </w:rPr>
+              <w:t xml:space="preserve"> </w:t>
+            </w:r>
+            <w:r>
+              <w:rPr>
+                <w:b/>
+                <w:sz w:val="20"/>
+                <w:lang w:val="es-MX"/>
+              </w:rPr>
+              <w:t>03 ENERO 2022</w:t>
+            </w:r>
           </w:p>
         </w:tc>
         <w:tc>
@@ -7077,6 +7152,21 @@
                 <w:lang w:val="es-MX"/>
               </w:rPr>
               <w:t>Ref. 833</w:t>
+            </w:r>
+            <w:r>
+              <w:rPr>
+                <w:sz w:val="20"/>
+                <w:lang w:val="es-MX"/>
+              </w:rPr>
+              <w:t xml:space="preserve"> </w:t>
+            </w:r>
+            <w:r>
+              <w:rPr>
+                <w:b/>
+                <w:sz w:val="20"/>
+                <w:lang w:val="es-MX"/>
+              </w:rPr>
+              <w:t>04 ENERO 2022</w:t>
             </w:r>
           </w:p>
         </w:tc>
@@ -7205,6 +7295,21 @@
               </w:rPr>
               <w:t>V45 VENTAS CREDITO</w:t>
             </w:r>
+            <w:r>
+              <w:rPr>
+                <w:sz w:val="20"/>
+                <w:lang w:val="es-MX"/>
+              </w:rPr>
+              <w:t xml:space="preserve"> </w:t>
+            </w:r>
+            <w:r>
+              <w:rPr>
+                <w:b/>
+                <w:sz w:val="20"/>
+                <w:lang w:val="es-MX"/>
+              </w:rPr>
+              <w:t>04 ENERO 2022</w:t>
+            </w:r>
           </w:p>
           <w:p>
             <w:pPr>
@@ -7580,6 +7685,21 @@
                 <w:lang w:val="es-MX"/>
               </w:rPr>
               <w:t>V42 VENTAS DEBITO</w:t>
+            </w:r>
+            <w:r>
+              <w:rPr>
+                <w:sz w:val="20"/>
+                <w:lang w:val="es-MX"/>
+              </w:rPr>
+              <w:t xml:space="preserve"> </w:t>
+            </w:r>
+            <w:r>
+              <w:rPr>
+                <w:b/>
+                <w:sz w:val="20"/>
+                <w:lang w:val="es-MX"/>
+              </w:rPr>
+              <w:t>04 ENERO 2022</w:t>
             </w:r>
           </w:p>
           <w:p>
@@ -8455,6 +8575,20 @@
               </w:rPr>
               <w:t>Ref. 840</w:t>
             </w:r>
+            <w:r>
+              <w:rPr>
+                <w:sz w:val="20"/>
+              </w:rPr>
+              <w:t xml:space="preserve"> </w:t>
+            </w:r>
+            <w:r>
+              <w:rPr>
+                <w:b/>
+                <w:sz w:val="20"/>
+                <w:lang w:val="es-MX"/>
+              </w:rPr>
+              <w:t>04 ENERO 2022</w:t>
+            </w:r>
           </w:p>
         </w:tc>
         <w:tc>
@@ -8596,6 +8730,21 @@
               </w:rPr>
               <w:t>Ref. 841</w:t>
             </w:r>
+            <w:r>
+              <w:rPr>
+                <w:sz w:val="20"/>
+                <w:lang w:val="es-MX"/>
+              </w:rPr>
+              <w:t xml:space="preserve"> </w:t>
+            </w:r>
+            <w:r>
+              <w:rPr>
+                <w:b/>
+                <w:sz w:val="20"/>
+                <w:lang w:val="es-MX"/>
+              </w:rPr>
+              <w:t>05 ENERO 2022</w:t>
+            </w:r>
           </w:p>
         </w:tc>
         <w:tc>
@@ -9052,6 +9201,21 @@
               </w:rPr>
               <w:t>Ref. 844</w:t>
             </w:r>
+            <w:r>
+              <w:rPr>
+                <w:sz w:val="20"/>
+                <w:lang w:val="es-MX"/>
+              </w:rPr>
+              <w:t xml:space="preserve"> </w:t>
+            </w:r>
+            <w:r>
+              <w:rPr>
+                <w:b/>
+                <w:sz w:val="20"/>
+                <w:lang w:val="es-MX"/>
+              </w:rPr>
+              <w:t>05 ENERO 2022</w:t>
+            </w:r>
           </w:p>
         </w:tc>
         <w:tc>
@@ -9202,6 +9366,21 @@
               </w:rPr>
               <w:t>Ref. 845</w:t>
             </w:r>
+            <w:r>
+              <w:rPr>
+                <w:sz w:val="20"/>
+                <w:lang w:val="es-MX"/>
+              </w:rPr>
+              <w:t xml:space="preserve"> </w:t>
+            </w:r>
+            <w:r>
+              <w:rPr>
+                <w:b/>
+                <w:sz w:val="20"/>
+                <w:lang w:val="es-MX"/>
+              </w:rPr>
+              <w:t>06 ENERO 2022</w:t>
+            </w:r>
           </w:p>
         </w:tc>
         <w:tc>
@@ -9519,6 +9698,21 @@
               </w:rPr>
               <w:t>V42 VENTAS DEBITO</w:t>
             </w:r>
+            <w:r>
+              <w:rPr>
+                <w:sz w:val="20"/>
+                <w:lang w:val="es-MX"/>
+              </w:rPr>
+              <w:t xml:space="preserve"> </w:t>
+            </w:r>
+            <w:r>
+              <w:rPr>
+                <w:b/>
+                <w:sz w:val="20"/>
+                <w:lang w:val="es-MX"/>
+              </w:rPr>
+              <w:t>05 Y 06 ENERO 2022</w:t>
+            </w:r>
           </w:p>
           <w:p>
             <w:pPr>
@@ -9988,6 +10182,37 @@
               </w:rPr>
               <w:t>Ref. 850</w:t>
             </w:r>
+            <w:r>
+              <w:rPr>
+                <w:sz w:val="20"/>
+                <w:lang w:val="es-MX"/>
+              </w:rPr>
+              <w:t xml:space="preserve"> </w:t>
+            </w:r>
+            <w:r>
+              <w:rPr>
+                <w:b/>
+                <w:sz w:val="20"/>
+                <w:lang w:val="es-MX"/>
+              </w:rPr>
+              <w:t>0</w:t>
+            </w:r>
+            <w:r>
+              <w:rPr>
+                <w:b/>
+                <w:sz w:val="20"/>
+                <w:lang w:val="es-MX"/>
+              </w:rPr>
+              <w:t>7</w:t>
+            </w:r>
+            <w:r>
+              <w:rPr>
+                <w:b/>
+                <w:sz w:val="20"/>
+                <w:lang w:val="es-MX"/>
+              </w:rPr>
+              <w:t xml:space="preserve"> ENERO 2022</w:t>
+            </w:r>
           </w:p>
         </w:tc>
         <w:tc>
@@ -10138,6 +10363,21 @@
               </w:rPr>
               <w:t>Ref. 851</w:t>
             </w:r>
+            <w:r>
+              <w:rPr>
+                <w:sz w:val="20"/>
+                <w:lang w:val="es-MX"/>
+              </w:rPr>
+              <w:t xml:space="preserve"> </w:t>
+            </w:r>
+            <w:r>
+              <w:rPr>
+                <w:b/>
+                <w:sz w:val="20"/>
+                <w:lang w:val="es-MX"/>
+              </w:rPr>
+              <w:t>06 ENERO 2022</w:t>
+            </w:r>
           </w:p>
         </w:tc>
         <w:tc>
@@ -10442,6 +10682,21 @@
               </w:rPr>
               <w:t>V42 VENTAS DEBITO</w:t>
             </w:r>
+            <w:r>
+              <w:rPr>
+                <w:sz w:val="20"/>
+                <w:lang w:val="es-MX"/>
+              </w:rPr>
+              <w:t xml:space="preserve"> </w:t>
+            </w:r>
+            <w:r>
+              <w:rPr>
+                <w:b/>
+                <w:sz w:val="20"/>
+                <w:lang w:val="es-MX"/>
+              </w:rPr>
+              <w:t>07 ENERO 2022</w:t>
+            </w:r>
           </w:p>
           <w:p>
             <w:pPr>
@@ -10897,6 +11152,21 @@
               </w:rPr>
               <w:t>V45 VENTAS CREDITO</w:t>
             </w:r>
+            <w:r>
+              <w:rPr>
+                <w:sz w:val="20"/>
+                <w:lang w:val="es-MX"/>
+              </w:rPr>
+              <w:t xml:space="preserve"> </w:t>
+            </w:r>
+            <w:r>
+              <w:rPr>
+                <w:b/>
+                <w:sz w:val="20"/>
+                <w:lang w:val="es-MX"/>
+              </w:rPr>
+              <w:t>08 ENERO 2022</w:t>
+            </w:r>
           </w:p>
           <w:p>
             <w:pPr>
@@ -11352,6 +11622,21 @@
               </w:rPr>
               <w:t>V42 VENTAS DEBITO</w:t>
             </w:r>
+            <w:r>
+              <w:rPr>
+                <w:sz w:val="20"/>
+                <w:lang w:val="es-MX"/>
+              </w:rPr>
+              <w:t xml:space="preserve"> </w:t>
+            </w:r>
+            <w:r>
+              <w:rPr>
+                <w:b/>
+                <w:sz w:val="20"/>
+                <w:lang w:val="es-MX"/>
+              </w:rPr>
+              <w:t>08 ENERO 2022</w:t>
+            </w:r>
           </w:p>
           <w:p>
             <w:pPr>
@@ -11806,6 +12091,21 @@
                 <w:lang w:val="es-MX"/>
               </w:rPr>
               <w:t>V42 VENTAS DEBITO</w:t>
+            </w:r>
+            <w:r>
+              <w:rPr>
+                <w:sz w:val="20"/>
+                <w:lang w:val="es-MX"/>
+              </w:rPr>
+              <w:t xml:space="preserve"> </w:t>
+            </w:r>
+            <w:r>
+              <w:rPr>
+                <w:b/>
+                <w:sz w:val="20"/>
+                <w:lang w:val="es-MX"/>
+              </w:rPr>
+              <w:t>09 ENERO 2022</w:t>
             </w:r>
           </w:p>
           <w:p>
@@ -12722,6 +13022,20 @@
               </w:rPr>
               <w:t>Ref. 865</w:t>
             </w:r>
+            <w:r>
+              <w:rPr>
+                <w:sz w:val="20"/>
+              </w:rPr>
+              <w:t xml:space="preserve"> </w:t>
+            </w:r>
+            <w:r>
+              <w:rPr>
+                <w:b/>
+                <w:sz w:val="20"/>
+                <w:lang w:val="es-MX"/>
+              </w:rPr>
+              <w:t>08 ENERO 2022</w:t>
+            </w:r>
           </w:p>
         </w:tc>
         <w:tc>
@@ -12863,6 +13177,21 @@
               </w:rPr>
               <w:t>Ref. 866</w:t>
             </w:r>
+            <w:r>
+              <w:rPr>
+                <w:sz w:val="20"/>
+                <w:lang w:val="es-MX"/>
+              </w:rPr>
+              <w:t xml:space="preserve"> </w:t>
+            </w:r>
+            <w:r>
+              <w:rPr>
+                <w:b/>
+                <w:sz w:val="20"/>
+                <w:lang w:val="es-MX"/>
+              </w:rPr>
+              <w:t>09 ENERO 2022</w:t>
+            </w:r>
           </w:p>
         </w:tc>
         <w:tc>
@@ -13013,6 +13342,21 @@
               </w:rPr>
               <w:t>Ref. 867</w:t>
             </w:r>
+            <w:r>
+              <w:rPr>
+                <w:sz w:val="20"/>
+                <w:lang w:val="es-MX"/>
+              </w:rPr>
+              <w:t xml:space="preserve"> </w:t>
+            </w:r>
+            <w:r>
+              <w:rPr>
+                <w:b/>
+                <w:sz w:val="20"/>
+                <w:lang w:val="es-MX"/>
+              </w:rPr>
+              <w:t>09 ENERO 2022</w:t>
+            </w:r>
           </w:p>
         </w:tc>
         <w:tc>
@@ -13163,6 +13507,21 @@
               </w:rPr>
               <w:t>Ref. 868</w:t>
             </w:r>
+            <w:r>
+              <w:rPr>
+                <w:sz w:val="20"/>
+                <w:lang w:val="es-MX"/>
+              </w:rPr>
+              <w:t xml:space="preserve"> </w:t>
+            </w:r>
+            <w:r>
+              <w:rPr>
+                <w:b/>
+                <w:sz w:val="20"/>
+                <w:lang w:val="es-MX"/>
+              </w:rPr>
+              <w:t>07 ENERO 2022</w:t>
+            </w:r>
           </w:p>
         </w:tc>
         <w:tc>
@@ -13313,6 +13672,21 @@
               </w:rPr>
               <w:t>Ref. 869</w:t>
             </w:r>
+            <w:r>
+              <w:rPr>
+                <w:sz w:val="20"/>
+                <w:lang w:val="es-MX"/>
+              </w:rPr>
+              <w:t xml:space="preserve"> </w:t>
+            </w:r>
+            <w:r>
+              <w:rPr>
+                <w:b/>
+                <w:sz w:val="20"/>
+                <w:lang w:val="es-MX"/>
+              </w:rPr>
+              <w:t>10 ENERO 2022</w:t>
+            </w:r>
           </w:p>
         </w:tc>
         <w:tc>
@@ -13463,6 +13837,21 @@
               </w:rPr>
               <w:t>Ref. 870</w:t>
             </w:r>
+            <w:r>
+              <w:rPr>
+                <w:sz w:val="20"/>
+                <w:lang w:val="es-MX"/>
+              </w:rPr>
+              <w:t xml:space="preserve"> </w:t>
+            </w:r>
+            <w:r>
+              <w:rPr>
+                <w:b/>
+                <w:sz w:val="20"/>
+                <w:lang w:val="es-MX"/>
+              </w:rPr>
+              <w:t>08 ENERO 2022</w:t>
+            </w:r>
           </w:p>
         </w:tc>
         <w:tc>
@@ -13615,6 +14004,21 @@
               </w:rPr>
               <w:t>V42 VENTAS DEBITO</w:t>
             </w:r>
+            <w:r>
+              <w:rPr>
+                <w:sz w:val="20"/>
+                <w:lang w:val="es-MX"/>
+              </w:rPr>
+              <w:t xml:space="preserve"> </w:t>
+            </w:r>
+            <w:r>
+              <w:rPr>
+                <w:b/>
+                <w:sz w:val="20"/>
+                <w:lang w:val="es-MX"/>
+              </w:rPr>
+              <w:t>10 ENERO 2022</w:t>
+            </w:r>
           </w:p>
           <w:p>
             <w:pPr>
@@ -14100,6 +14504,21 @@
               </w:rPr>
               <w:t>Ref. 874</w:t>
             </w:r>
+            <w:r>
+              <w:rPr>
+                <w:sz w:val="20"/>
+                <w:lang w:val="es-MX"/>
+              </w:rPr>
+              <w:t xml:space="preserve"> </w:t>
+            </w:r>
+            <w:r>
+              <w:rPr>
+                <w:b/>
+                <w:sz w:val="20"/>
+                <w:lang w:val="es-MX"/>
+              </w:rPr>
+              <w:t>10 ENERO 2022</w:t>
+            </w:r>
           </w:p>
         </w:tc>
         <w:tc>
@@ -14250,6 +14669,21 @@
               </w:rPr>
               <w:t>Ref. 875</w:t>
             </w:r>
+            <w:r>
+              <w:rPr>
+                <w:sz w:val="20"/>
+                <w:lang w:val="es-MX"/>
+              </w:rPr>
+              <w:t xml:space="preserve"> </w:t>
+            </w:r>
+            <w:r>
+              <w:rPr>
+                <w:b/>
+                <w:sz w:val="20"/>
+                <w:lang w:val="es-MX"/>
+              </w:rPr>
+              <w:t>10 ENERO 2022</w:t>
+            </w:r>
           </w:p>
         </w:tc>
         <w:tc>
@@ -14400,6 +14834,21 @@
               </w:rPr>
               <w:t>Ref. 876</w:t>
             </w:r>
+            <w:r>
+              <w:rPr>
+                <w:sz w:val="20"/>
+                <w:lang w:val="es-MX"/>
+              </w:rPr>
+              <w:t xml:space="preserve"> </w:t>
+            </w:r>
+            <w:r>
+              <w:rPr>
+                <w:b/>
+                <w:sz w:val="20"/>
+                <w:lang w:val="es-MX"/>
+              </w:rPr>
+              <w:t>10 ENERO 2022</w:t>
+            </w:r>
           </w:p>
         </w:tc>
         <w:tc>
@@ -14552,6 +15001,21 @@
               </w:rPr>
               <w:t>V45 VENTAS CREDITO</w:t>
             </w:r>
+            <w:r>
+              <w:rPr>
+                <w:sz w:val="20"/>
+                <w:lang w:val="es-MX"/>
+              </w:rPr>
+              <w:t xml:space="preserve"> </w:t>
+            </w:r>
+            <w:r>
+              <w:rPr>
+                <w:b/>
+                <w:sz w:val="20"/>
+                <w:lang w:val="es-MX"/>
+              </w:rPr>
+              <w:t>11 ENERO 2022</w:t>
+            </w:r>
           </w:p>
           <w:p>
             <w:pPr>
@@ -15007,6 +15471,21 @@
               </w:rPr>
               <w:t>V42 VENTAS DEBITO</w:t>
             </w:r>
+            <w:r>
+              <w:rPr>
+                <w:sz w:val="20"/>
+                <w:lang w:val="es-MX"/>
+              </w:rPr>
+              <w:t xml:space="preserve"> </w:t>
+            </w:r>
+            <w:r>
+              <w:rPr>
+                <w:b/>
+                <w:sz w:val="20"/>
+                <w:lang w:val="es-MX"/>
+              </w:rPr>
+              <w:t>11 ENERO 2022</w:t>
+            </w:r>
           </w:p>
           <w:p>
             <w:pPr>
@@ -15302,11 +15781,13 @@
               <w:ind w:left="51"/>
               <w:rPr>
                 <w:sz w:val="20"/>
-              </w:rPr>
-            </w:pPr>
-            <w:r>
-              <w:rPr>
-                <w:sz w:val="20"/>
+                <w:lang w:val="es-MX"/>
+              </w:rPr>
+            </w:pPr>
+            <w:r>
+              <w:rPr>
+                <w:sz w:val="20"/>
+                <w:lang w:val="es-MX"/>
               </w:rPr>
               <w:t>V44 IVA COM. VENTAS DEBITO</w:t>
             </w:r>
@@ -15476,6 +15957,21 @@
               </w:rPr>
               <w:t>Ref. 883</w:t>
             </w:r>
+            <w:r>
+              <w:rPr>
+                <w:sz w:val="20"/>
+                <w:lang w:val="es-MX"/>
+              </w:rPr>
+              <w:t xml:space="preserve"> </w:t>
+            </w:r>
+            <w:r>
+              <w:rPr>
+                <w:b/>
+                <w:sz w:val="20"/>
+                <w:lang w:val="es-MX"/>
+              </w:rPr>
+              <w:t>11 ENERO 2022</w:t>
+            </w:r>
           </w:p>
         </w:tc>
         <w:tc>
@@ -15626,6 +16122,21 @@
               </w:rPr>
               <w:t>Ref. 884</w:t>
             </w:r>
+            <w:r>
+              <w:rPr>
+                <w:sz w:val="20"/>
+                <w:lang w:val="es-MX"/>
+              </w:rPr>
+              <w:t xml:space="preserve"> </w:t>
+            </w:r>
+            <w:r>
+              <w:rPr>
+                <w:b/>
+                <w:sz w:val="20"/>
+                <w:lang w:val="es-MX"/>
+              </w:rPr>
+              <w:t>13 ENERO 2022</w:t>
+            </w:r>
           </w:p>
         </w:tc>
         <w:tc>
@@ -15777,6 +16288,21 @@
                 <w:lang w:val="es-MX"/>
               </w:rPr>
               <w:t>V42 VENTAS DEBITO</w:t>
+            </w:r>
+            <w:r>
+              <w:rPr>
+                <w:sz w:val="20"/>
+                <w:lang w:val="es-MX"/>
+              </w:rPr>
+              <w:t xml:space="preserve"> </w:t>
+            </w:r>
+            <w:r>
+              <w:rPr>
+                <w:b/>
+                <w:sz w:val="20"/>
+                <w:lang w:val="es-MX"/>
+              </w:rPr>
+              <w:t>13 ENERO 2022</w:t>
             </w:r>
           </w:p>
           <w:p>
@@ -16722,6 +17248,20 @@
               </w:rPr>
               <w:t>Ref. 888</w:t>
             </w:r>
+            <w:r>
+              <w:rPr>
+                <w:sz w:val="20"/>
+              </w:rPr>
+              <w:t xml:space="preserve"> </w:t>
+            </w:r>
+            <w:r>
+              <w:rPr>
+                <w:b/>
+                <w:sz w:val="20"/>
+                <w:lang w:val="es-MX"/>
+              </w:rPr>
+              <w:t>14 ENERO 2022</w:t>
+            </w:r>
           </w:p>
         </w:tc>
         <w:tc>
@@ -16836,6 +17376,21 @@
                 <w:lang w:val="es-MX"/>
               </w:rPr>
               <w:t>Ref. 889</w:t>
+            </w:r>
+            <w:r>
+              <w:rPr>
+                <w:sz w:val="20"/>
+                <w:lang w:val="es-MX"/>
+              </w:rPr>
+              <w:t xml:space="preserve"> </w:t>
+            </w:r>
+            <w:r>
+              <w:rPr>
+                <w:b/>
+                <w:sz w:val="20"/>
+                <w:lang w:val="es-MX"/>
+              </w:rPr>
+              <w:t>13 ENERO 2022</w:t>
             </w:r>
           </w:p>
         </w:tc>
@@ -17133,6 +17688,21 @@
               </w:rPr>
               <w:t>V42 VENTAS DEBITO</w:t>
             </w:r>
+            <w:r>
+              <w:rPr>
+                <w:sz w:val="20"/>
+                <w:lang w:val="es-MX"/>
+              </w:rPr>
+              <w:t xml:space="preserve"> </w:t>
+            </w:r>
+            <w:r>
+              <w:rPr>
+                <w:b/>
+                <w:sz w:val="20"/>
+                <w:lang w:val="es-MX"/>
+              </w:rPr>
+              <w:t>14 ENERO 2022</w:t>
+            </w:r>
           </w:p>
           <w:p>
             <w:pPr>
@@ -17376,11 +17946,13 @@
               <w:ind w:left="50"/>
               <w:rPr>
                 <w:sz w:val="20"/>
-              </w:rPr>
-            </w:pPr>
-            <w:r>
-              <w:rPr>
-                <w:sz w:val="20"/>
+                <w:lang w:val="es-MX"/>
+              </w:rPr>
+            </w:pPr>
+            <w:r>
+              <w:rPr>
+                <w:sz w:val="20"/>
+                <w:lang w:val="es-MX"/>
               </w:rPr>
               <w:t>V44 IVA COM. VENTAS DEBITO</w:t>
             </w:r>
@@ -17510,6 +18082,21 @@
               </w:rPr>
               <w:t>V45 VENTAS CREDITO</w:t>
             </w:r>
+            <w:r>
+              <w:rPr>
+                <w:sz w:val="20"/>
+                <w:lang w:val="es-MX"/>
+              </w:rPr>
+              <w:t xml:space="preserve"> </w:t>
+            </w:r>
+            <w:r>
+              <w:rPr>
+                <w:b/>
+                <w:sz w:val="20"/>
+                <w:lang w:val="es-MX"/>
+              </w:rPr>
+              <w:t>16 ENERO 2022</w:t>
+            </w:r>
           </w:p>
           <w:p>
             <w:pPr>
@@ -17753,11 +18340,13 @@
               <w:ind w:left="50"/>
               <w:rPr>
                 <w:sz w:val="20"/>
-              </w:rPr>
-            </w:pPr>
-            <w:r>
-              <w:rPr>
-                <w:sz w:val="20"/>
+                <w:lang w:val="es-MX"/>
+              </w:rPr>
+            </w:pPr>
+            <w:r>
+              <w:rPr>
+                <w:sz w:val="20"/>
+                <w:lang w:val="es-MX"/>
               </w:rPr>
               <w:t>V47 IVA COM. VENTAS CREDITO</w:t>
             </w:r>
@@ -17887,6 +18476,21 @@
               </w:rPr>
               <w:t>V42 VENTAS DEBITO</w:t>
             </w:r>
+            <w:r>
+              <w:rPr>
+                <w:sz w:val="20"/>
+                <w:lang w:val="es-MX"/>
+              </w:rPr>
+              <w:t xml:space="preserve"> </w:t>
+            </w:r>
+            <w:r>
+              <w:rPr>
+                <w:b/>
+                <w:sz w:val="20"/>
+                <w:lang w:val="es-MX"/>
+              </w:rPr>
+              <w:t>15 y 16 ENERO 2022</w:t>
+            </w:r>
           </w:p>
           <w:p>
             <w:pPr>
@@ -18130,11 +18734,13 @@
               <w:ind w:left="50"/>
               <w:rPr>
                 <w:sz w:val="20"/>
-              </w:rPr>
-            </w:pPr>
-            <w:r>
-              <w:rPr>
-                <w:sz w:val="20"/>
+                <w:lang w:val="es-MX"/>
+              </w:rPr>
+            </w:pPr>
+            <w:r>
+              <w:rPr>
+                <w:sz w:val="20"/>
+                <w:lang w:val="es-MX"/>
               </w:rPr>
               <w:t>V44 IVA COM. VENTAS DEBITO</w:t>
             </w:r>
@@ -18278,6 +18884,21 @@
               </w:rPr>
               <w:t>Ref. 900</w:t>
             </w:r>
+            <w:r>
+              <w:rPr>
+                <w:sz w:val="20"/>
+                <w:lang w:val="es-MX"/>
+              </w:rPr>
+              <w:t xml:space="preserve"> </w:t>
+            </w:r>
+            <w:r>
+              <w:rPr>
+                <w:b/>
+                <w:sz w:val="20"/>
+                <w:lang w:val="es-MX"/>
+              </w:rPr>
+              <w:t>16 ENERO 2022</w:t>
+            </w:r>
           </w:p>
         </w:tc>
         <w:tc>
@@ -18402,6 +19023,21 @@
               </w:rPr>
               <w:t>Ref. 901</w:t>
             </w:r>
+            <w:r>
+              <w:rPr>
+                <w:sz w:val="20"/>
+                <w:lang w:val="es-MX"/>
+              </w:rPr>
+              <w:t xml:space="preserve"> </w:t>
+            </w:r>
+            <w:r>
+              <w:rPr>
+                <w:b/>
+                <w:sz w:val="20"/>
+                <w:lang w:val="es-MX"/>
+              </w:rPr>
+              <w:t>15 ENERO 2022</w:t>
+            </w:r>
           </w:p>
         </w:tc>
         <w:tc>
@@ -18526,6 +19162,21 @@
               </w:rPr>
               <w:t>Ref. 902</w:t>
             </w:r>
+            <w:r>
+              <w:rPr>
+                <w:sz w:val="20"/>
+                <w:lang w:val="es-MX"/>
+              </w:rPr>
+              <w:t xml:space="preserve"> </w:t>
+            </w:r>
+            <w:r>
+              <w:rPr>
+                <w:b/>
+                <w:sz w:val="20"/>
+                <w:lang w:val="es-MX"/>
+              </w:rPr>
+              <w:t>14 ENERO 2022</w:t>
+            </w:r>
           </w:p>
         </w:tc>
         <w:tc>
@@ -18650,6 +19301,21 @@
               </w:rPr>
               <w:t>Ref. 903</w:t>
             </w:r>
+            <w:r>
+              <w:rPr>
+                <w:sz w:val="20"/>
+                <w:lang w:val="es-MX"/>
+              </w:rPr>
+              <w:t xml:space="preserve"> </w:t>
+            </w:r>
+            <w:r>
+              <w:rPr>
+                <w:b/>
+                <w:sz w:val="20"/>
+                <w:lang w:val="es-MX"/>
+              </w:rPr>
+              <w:t>17 ENERO 2022</w:t>
+            </w:r>
           </w:p>
         </w:tc>
         <w:tc>
@@ -18774,6 +19440,21 @@
               </w:rPr>
               <w:t>Ref. 904</w:t>
             </w:r>
+            <w:r>
+              <w:rPr>
+                <w:sz w:val="20"/>
+                <w:lang w:val="es-MX"/>
+              </w:rPr>
+              <w:t xml:space="preserve"> </w:t>
+            </w:r>
+            <w:r>
+              <w:rPr>
+                <w:b/>
+                <w:sz w:val="20"/>
+                <w:lang w:val="es-MX"/>
+              </w:rPr>
+              <w:t>16 ENERO 2022</w:t>
+            </w:r>
           </w:p>
         </w:tc>
         <w:tc>
@@ -18898,6 +19579,21 @@
               </w:rPr>
               <w:t>Ref. 905</w:t>
             </w:r>
+            <w:r>
+              <w:rPr>
+                <w:sz w:val="20"/>
+                <w:lang w:val="es-MX"/>
+              </w:rPr>
+              <w:t xml:space="preserve"> </w:t>
+            </w:r>
+            <w:r>
+              <w:rPr>
+                <w:b/>
+                <w:sz w:val="20"/>
+                <w:lang w:val="es-MX"/>
+              </w:rPr>
+              <w:t>15 ENERO 2022</w:t>
+            </w:r>
           </w:p>
         </w:tc>
         <w:tc>
@@ -19021,6 +19717,21 @@
                 <w:lang w:val="es-MX"/>
               </w:rPr>
               <w:t>Ref. 906</w:t>
+            </w:r>
+            <w:r>
+              <w:rPr>
+                <w:sz w:val="20"/>
+                <w:lang w:val="es-MX"/>
+              </w:rPr>
+              <w:t xml:space="preserve"> </w:t>
+            </w:r>
+            <w:r>
+              <w:rPr>
+                <w:b/>
+                <w:sz w:val="20"/>
+                <w:lang w:val="es-MX"/>
+              </w:rPr>
+              <w:t>15 ENERO 2022</w:t>
             </w:r>
           </w:p>
         </w:tc>
@@ -19150,6 +19861,21 @@
               </w:rPr>
               <w:t>V45 VENTAS CREDITO</w:t>
             </w:r>
+            <w:r>
+              <w:rPr>
+                <w:sz w:val="20"/>
+                <w:lang w:val="es-MX"/>
+              </w:rPr>
+              <w:t xml:space="preserve"> </w:t>
+            </w:r>
+            <w:r>
+              <w:rPr>
+                <w:b/>
+                <w:sz w:val="20"/>
+                <w:lang w:val="es-MX"/>
+              </w:rPr>
+              <w:t>17 ENERO 2022</w:t>
+            </w:r>
           </w:p>
           <w:p>
             <w:pPr>
@@ -19393,11 +20119,13 @@
               <w:ind w:left="50"/>
               <w:rPr>
                 <w:sz w:val="20"/>
-              </w:rPr>
-            </w:pPr>
-            <w:r>
-              <w:rPr>
-                <w:sz w:val="20"/>
+                <w:lang w:val="es-MX"/>
+              </w:rPr>
+            </w:pPr>
+            <w:r>
+              <w:rPr>
+                <w:sz w:val="20"/>
+                <w:lang w:val="es-MX"/>
               </w:rPr>
               <w:t>V47 IVA COM. VENTAS CREDITO</w:t>
             </w:r>
@@ -19526,6 +20254,21 @@
                 <w:lang w:val="es-MX"/>
               </w:rPr>
               <w:t>V42 VENTAS DEBITO</w:t>
+            </w:r>
+            <w:r>
+              <w:rPr>
+                <w:sz w:val="20"/>
+                <w:lang w:val="es-MX"/>
+              </w:rPr>
+              <w:t xml:space="preserve"> </w:t>
+            </w:r>
+            <w:r>
+              <w:rPr>
+                <w:b/>
+                <w:sz w:val="20"/>
+                <w:lang w:val="es-MX"/>
+              </w:rPr>
+              <w:t>17 ENERO 2022</w:t>
             </w:r>
           </w:p>
           <w:p>
@@ -20154,6 +20897,7 @@
               <w:ind w:left="51"/>
               <w:rPr>
                 <w:sz w:val="20"/>
+                <w:lang w:val="es-MX"/>
               </w:rPr>
             </w:pPr>
             <w:r>
@@ -20166,6 +20910,7 @@
             <w:r>
               <w:rPr>
                 <w:sz w:val="20"/>
+                <w:lang w:val="es-MX"/>
               </w:rPr>
               <w:t>VENTAS DEBITO</w:t>
             </w:r>
@@ -20194,13 +20939,30 @@
               <w:ind w:left="51"/>
               <w:rPr>
                 <w:sz w:val="20"/>
-              </w:rPr>
-            </w:pPr>
-            <w:r>
-              <w:rPr>
-                <w:sz w:val="20"/>
+                <w:lang w:val="es-MX"/>
+              </w:rPr>
+            </w:pPr>
+            <w:r>
+              <w:rPr>
+                <w:sz w:val="20"/>
+                <w:lang w:val="es-MX"/>
               </w:rPr>
               <w:t>C02 DEPOSITO EN EFECTIVO</w:t>
+            </w:r>
+            <w:r>
+              <w:rPr>
+                <w:sz w:val="20"/>
+                <w:lang w:val="es-MX"/>
+              </w:rPr>
+              <w:t xml:space="preserve"> </w:t>
+            </w:r>
+            <w:r>
+              <w:rPr>
+                <w:b/>
+                <w:sz w:val="20"/>
+                <w:lang w:val="es-MX"/>
+              </w:rPr>
+              <w:t>17 ENERO 2022</w:t>
             </w:r>
           </w:p>
         </w:tc>
@@ -20543,6 +21305,21 @@
               </w:rPr>
               <w:t>Ref. 914</w:t>
             </w:r>
+            <w:r>
+              <w:rPr>
+                <w:sz w:val="20"/>
+                <w:lang w:val="es-MX"/>
+              </w:rPr>
+              <w:t xml:space="preserve"> </w:t>
+            </w:r>
+            <w:r>
+              <w:rPr>
+                <w:b/>
+                <w:sz w:val="20"/>
+                <w:lang w:val="es-MX"/>
+              </w:rPr>
+              <w:t>15 ENERO 2022</w:t>
+            </w:r>
           </w:p>
         </w:tc>
         <w:tc>
@@ -20693,6 +21470,21 @@
               </w:rPr>
               <w:t>Ref. 915</w:t>
             </w:r>
+            <w:r>
+              <w:rPr>
+                <w:sz w:val="20"/>
+                <w:lang w:val="es-MX"/>
+              </w:rPr>
+              <w:t xml:space="preserve"> </w:t>
+            </w:r>
+            <w:r>
+              <w:rPr>
+                <w:b/>
+                <w:sz w:val="20"/>
+                <w:lang w:val="es-MX"/>
+              </w:rPr>
+              <w:t>18 ENERO 2022</w:t>
+            </w:r>
           </w:p>
         </w:tc>
         <w:tc>
@@ -20845,6 +21637,21 @@
               </w:rPr>
               <w:t>V45 VENTAS CREDITO</w:t>
             </w:r>
+            <w:r>
+              <w:rPr>
+                <w:sz w:val="20"/>
+                <w:lang w:val="es-MX"/>
+              </w:rPr>
+              <w:t xml:space="preserve"> </w:t>
+            </w:r>
+            <w:r>
+              <w:rPr>
+                <w:b/>
+                <w:sz w:val="20"/>
+                <w:lang w:val="es-MX"/>
+              </w:rPr>
+              <w:t>18 ENERO 2022</w:t>
+            </w:r>
           </w:p>
           <w:p>
             <w:pPr>
@@ -21140,11 +21947,13 @@
               <w:ind w:left="51"/>
               <w:rPr>
                 <w:sz w:val="20"/>
-              </w:rPr>
-            </w:pPr>
-            <w:r>
-              <w:rPr>
-                <w:sz w:val="20"/>
+                <w:lang w:val="es-MX"/>
+              </w:rPr>
+            </w:pPr>
+            <w:r>
+              <w:rPr>
+                <w:sz w:val="20"/>
+                <w:lang w:val="es-MX"/>
               </w:rPr>
               <w:t>V47 IVA COM. VENTAS CREDITO</w:t>
             </w:r>
@@ -21314,6 +22123,21 @@
               </w:rPr>
               <w:t>Ref. 919</w:t>
             </w:r>
+            <w:r>
+              <w:rPr>
+                <w:sz w:val="20"/>
+                <w:lang w:val="es-MX"/>
+              </w:rPr>
+              <w:t xml:space="preserve"> </w:t>
+            </w:r>
+            <w:r>
+              <w:rPr>
+                <w:b/>
+                <w:sz w:val="20"/>
+                <w:lang w:val="es-MX"/>
+              </w:rPr>
+              <w:t>18 ENERO 2022</w:t>
+            </w:r>
           </w:p>
         </w:tc>
         <w:tc>
@@ -21464,6 +22288,21 @@
               </w:rPr>
               <w:t>Ref. 920</w:t>
             </w:r>
+            <w:r>
+              <w:rPr>
+                <w:sz w:val="20"/>
+                <w:lang w:val="es-MX"/>
+              </w:rPr>
+              <w:t xml:space="preserve"> </w:t>
+            </w:r>
+            <w:r>
+              <w:rPr>
+                <w:b/>
+                <w:sz w:val="20"/>
+                <w:lang w:val="es-MX"/>
+              </w:rPr>
+              <w:t>19 ENERO 2022</w:t>
+            </w:r>
           </w:p>
         </w:tc>
         <w:tc>
@@ -21616,6 +22455,21 @@
               </w:rPr>
               <w:t>V42 VENTAS DEBITO</w:t>
             </w:r>
+            <w:r>
+              <w:rPr>
+                <w:sz w:val="20"/>
+                <w:lang w:val="es-MX"/>
+              </w:rPr>
+              <w:t xml:space="preserve"> </w:t>
+            </w:r>
+            <w:r>
+              <w:rPr>
+                <w:b/>
+                <w:sz w:val="20"/>
+                <w:lang w:val="es-MX"/>
+              </w:rPr>
+              <w:t>19 ENERO 2022</w:t>
+            </w:r>
           </w:p>
           <w:p>
             <w:pPr>
@@ -21911,11 +22765,13 @@
               <w:ind w:left="51"/>
               <w:rPr>
                 <w:sz w:val="20"/>
-              </w:rPr>
-            </w:pPr>
-            <w:r>
-              <w:rPr>
-                <w:sz w:val="20"/>
+                <w:lang w:val="es-MX"/>
+              </w:rPr>
+            </w:pPr>
+            <w:r>
+              <w:rPr>
+                <w:sz w:val="20"/>
+                <w:lang w:val="es-MX"/>
               </w:rPr>
               <w:t>V44 IVA COM. VENTAS DEBITO</w:t>
             </w:r>
@@ -22085,6 +22941,21 @@
               </w:rPr>
               <w:t>Ref. 924</w:t>
             </w:r>
+            <w:r>
+              <w:rPr>
+                <w:sz w:val="20"/>
+                <w:lang w:val="es-MX"/>
+              </w:rPr>
+              <w:t xml:space="preserve"> </w:t>
+            </w:r>
+            <w:r>
+              <w:rPr>
+                <w:b/>
+                <w:sz w:val="20"/>
+                <w:lang w:val="es-MX"/>
+              </w:rPr>
+              <w:t>19 ENERO 2022</w:t>
+            </w:r>
           </w:p>
         </w:tc>
         <w:tc>
@@ -22235,6 +23106,21 @@
               </w:rPr>
               <w:t>Ref. 925</w:t>
             </w:r>
+            <w:r>
+              <w:rPr>
+                <w:sz w:val="20"/>
+                <w:lang w:val="es-MX"/>
+              </w:rPr>
+              <w:t xml:space="preserve"> </w:t>
+            </w:r>
+            <w:r>
+              <w:rPr>
+                <w:b/>
+                <w:sz w:val="20"/>
+                <w:lang w:val="es-MX"/>
+              </w:rPr>
+              <w:t>20 ENERO 2022</w:t>
+            </w:r>
           </w:p>
         </w:tc>
         <w:tc>
@@ -22401,6 +23287,21 @@
               </w:rPr>
               <w:t>Ref. 926</w:t>
             </w:r>
+            <w:r>
+              <w:rPr>
+                <w:sz w:val="20"/>
+                <w:lang w:val="es-MX"/>
+              </w:rPr>
+              <w:t xml:space="preserve"> </w:t>
+            </w:r>
+            <w:r>
+              <w:rPr>
+                <w:b/>
+                <w:sz w:val="20"/>
+                <w:lang w:val="es-MX"/>
+              </w:rPr>
+              <w:t>21 ENERO 2022</w:t>
+            </w:r>
           </w:p>
         </w:tc>
         <w:tc>
@@ -22551,6 +23452,21 @@
               </w:rPr>
               <w:t>Ref. 927</w:t>
             </w:r>
+            <w:r>
+              <w:rPr>
+                <w:sz w:val="20"/>
+                <w:lang w:val="es-MX"/>
+              </w:rPr>
+              <w:t xml:space="preserve"> </w:t>
+            </w:r>
+            <w:r>
+              <w:rPr>
+                <w:b/>
+                <w:sz w:val="20"/>
+                <w:lang w:val="es-MX"/>
+              </w:rPr>
+              <w:t>20 ENERO 2022</w:t>
+            </w:r>
           </w:p>
         </w:tc>
         <w:tc>
@@ -22855,6 +23771,21 @@
               </w:rPr>
               <w:t>V45 VENTAS CREDITO</w:t>
             </w:r>
+            <w:r>
+              <w:rPr>
+                <w:sz w:val="20"/>
+                <w:lang w:val="es-MX"/>
+              </w:rPr>
+              <w:t xml:space="preserve"> </w:t>
+            </w:r>
+            <w:r>
+              <w:rPr>
+                <w:b/>
+                <w:sz w:val="20"/>
+                <w:lang w:val="es-MX"/>
+              </w:rPr>
+              <w:t>22 y 23 ENERO 2022</w:t>
+            </w:r>
           </w:p>
           <w:p>
             <w:pPr>
@@ -23150,11 +24081,13 @@
               <w:ind w:left="51"/>
               <w:rPr>
                 <w:sz w:val="20"/>
-              </w:rPr>
-            </w:pPr>
-            <w:r>
-              <w:rPr>
-                <w:sz w:val="20"/>
+                <w:lang w:val="es-MX"/>
+              </w:rPr>
+            </w:pPr>
+            <w:r>
+              <w:rPr>
+                <w:sz w:val="20"/>
+                <w:lang w:val="es-MX"/>
               </w:rPr>
               <w:t>V47 IVA COM. VENTAS CREDITO</w:t>
             </w:r>
@@ -23310,6 +24243,21 @@
               </w:rPr>
               <w:t>V42 VENTAS DEBITO</w:t>
             </w:r>
+            <w:r>
+              <w:rPr>
+                <w:sz w:val="20"/>
+                <w:lang w:val="es-MX"/>
+              </w:rPr>
+              <w:t xml:space="preserve"> </w:t>
+            </w:r>
+            <w:r>
+              <w:rPr>
+                <w:b/>
+                <w:sz w:val="20"/>
+                <w:lang w:val="es-MX"/>
+              </w:rPr>
+              <w:t>22 ENERO 2022</w:t>
+            </w:r>
           </w:p>
           <w:p>
             <w:pPr>
@@ -23605,11 +24553,13 @@
               <w:ind w:left="51"/>
               <w:rPr>
                 <w:sz w:val="20"/>
-              </w:rPr>
-            </w:pPr>
-            <w:r>
-              <w:rPr>
-                <w:sz w:val="20"/>
+                <w:lang w:val="es-MX"/>
+              </w:rPr>
+            </w:pPr>
+            <w:r>
+              <w:rPr>
+                <w:sz w:val="20"/>
+                <w:lang w:val="es-MX"/>
               </w:rPr>
               <w:t>V44 IVA COM. VENTAS DEBITO</w:t>
             </w:r>
@@ -23779,6 +24729,21 @@
                 <w:lang w:val="es-MX"/>
               </w:rPr>
               <w:t>Ref. 935</w:t>
+            </w:r>
+            <w:r>
+              <w:rPr>
+                <w:sz w:val="20"/>
+                <w:lang w:val="es-MX"/>
+              </w:rPr>
+              <w:t xml:space="preserve"> </w:t>
+            </w:r>
+            <w:r>
+              <w:rPr>
+                <w:b/>
+                <w:sz w:val="20"/>
+                <w:lang w:val="es-MX"/>
+              </w:rPr>
+              <w:t>23 ENERO 2022</w:t>
             </w:r>
           </w:p>
         </w:tc>
@@ -24402,6 +25367,20 @@
               </w:rPr>
               <w:t>Ref. 936</w:t>
             </w:r>
+            <w:r>
+              <w:rPr>
+                <w:sz w:val="20"/>
+              </w:rPr>
+              <w:t xml:space="preserve"> </w:t>
+            </w:r>
+            <w:r>
+              <w:rPr>
+                <w:b/>
+                <w:sz w:val="20"/>
+                <w:lang w:val="es-MX"/>
+              </w:rPr>
+              <w:t>22 ENERO 2022</w:t>
+            </w:r>
           </w:p>
         </w:tc>
         <w:tc>
@@ -24543,6 +25522,21 @@
               </w:rPr>
               <w:t>Ref. 937</w:t>
             </w:r>
+            <w:r>
+              <w:rPr>
+                <w:sz w:val="20"/>
+                <w:lang w:val="es-MX"/>
+              </w:rPr>
+              <w:t xml:space="preserve"> </w:t>
+            </w:r>
+            <w:r>
+              <w:rPr>
+                <w:b/>
+                <w:sz w:val="20"/>
+                <w:lang w:val="es-MX"/>
+              </w:rPr>
+              <w:t>23 ENERO 2022</w:t>
+            </w:r>
           </w:p>
         </w:tc>
         <w:tc>
@@ -24693,6 +25687,21 @@
               </w:rPr>
               <w:t>Ref. 938</w:t>
             </w:r>
+            <w:r>
+              <w:rPr>
+                <w:sz w:val="20"/>
+                <w:lang w:val="es-MX"/>
+              </w:rPr>
+              <w:t xml:space="preserve"> </w:t>
+            </w:r>
+            <w:r>
+              <w:rPr>
+                <w:b/>
+                <w:sz w:val="20"/>
+                <w:lang w:val="es-MX"/>
+              </w:rPr>
+              <w:t>24 ENERO 2022</w:t>
+            </w:r>
           </w:p>
         </w:tc>
         <w:tc>
@@ -24843,6 +25852,29 @@
               </w:rPr>
               <w:t>Ref. 939</w:t>
             </w:r>
+            <w:r>
+              <w:rPr>
+                <w:sz w:val="20"/>
+                <w:lang w:val="es-MX"/>
+              </w:rPr>
+              <w:t xml:space="preserve"> </w:t>
+            </w:r>
+            <w:r>
+              <w:rPr>
+                <w:b/>
+                <w:sz w:val="20"/>
+                <w:lang w:val="es-MX"/>
+              </w:rPr>
+              <w:t>23</w:t>
+            </w:r>
+            <w:r>
+              <w:rPr>
+                <w:b/>
+                <w:sz w:val="20"/>
+                <w:lang w:val="es-MX"/>
+              </w:rPr>
+              <w:t xml:space="preserve"> ENERO 2022</w:t>
+            </w:r>
           </w:p>
         </w:tc>
         <w:tc>
@@ -24993,6 +26025,21 @@
               </w:rPr>
               <w:t>Ref. 940</w:t>
             </w:r>
+            <w:r>
+              <w:rPr>
+                <w:sz w:val="20"/>
+                <w:lang w:val="es-MX"/>
+              </w:rPr>
+              <w:t xml:space="preserve"> </w:t>
+            </w:r>
+            <w:r>
+              <w:rPr>
+                <w:b/>
+                <w:sz w:val="20"/>
+                <w:lang w:val="es-MX"/>
+              </w:rPr>
+              <w:t>21 ENERO 2022</w:t>
+            </w:r>
           </w:p>
         </w:tc>
         <w:tc>
@@ -25143,6 +26190,21 @@
               </w:rPr>
               <w:t>Ref. 941</w:t>
             </w:r>
+            <w:r>
+              <w:rPr>
+                <w:sz w:val="20"/>
+                <w:lang w:val="es-MX"/>
+              </w:rPr>
+              <w:t xml:space="preserve"> </w:t>
+            </w:r>
+            <w:r>
+              <w:rPr>
+                <w:b/>
+                <w:sz w:val="20"/>
+                <w:lang w:val="es-MX"/>
+              </w:rPr>
+              <w:t>22 ENERO 2022</w:t>
+            </w:r>
           </w:p>
         </w:tc>
         <w:tc>
@@ -25295,6 +26357,21 @@
               </w:rPr>
               <w:t>V42 VENTAS DEBITO</w:t>
             </w:r>
+            <w:r>
+              <w:rPr>
+                <w:sz w:val="20"/>
+                <w:lang w:val="es-MX"/>
+              </w:rPr>
+              <w:t xml:space="preserve"> </w:t>
+            </w:r>
+            <w:r>
+              <w:rPr>
+                <w:b/>
+                <w:sz w:val="20"/>
+                <w:lang w:val="es-MX"/>
+              </w:rPr>
+              <w:t>24 ENERO 2022</w:t>
+            </w:r>
           </w:p>
           <w:p>
             <w:pPr>
@@ -25764,6 +26841,21 @@
               </w:rPr>
               <w:t>Ref. 945</w:t>
             </w:r>
+            <w:r>
+              <w:rPr>
+                <w:sz w:val="20"/>
+                <w:lang w:val="es-MX"/>
+              </w:rPr>
+              <w:t xml:space="preserve"> </w:t>
+            </w:r>
+            <w:r>
+              <w:rPr>
+                <w:b/>
+                <w:sz w:val="20"/>
+                <w:lang w:val="es-MX"/>
+              </w:rPr>
+              <w:t>25 ENERO 2022</w:t>
+            </w:r>
           </w:p>
         </w:tc>
         <w:tc>
@@ -25914,6 +27006,21 @@
               </w:rPr>
               <w:t>Ref. 946</w:t>
             </w:r>
+            <w:r>
+              <w:rPr>
+                <w:sz w:val="20"/>
+                <w:lang w:val="es-MX"/>
+              </w:rPr>
+              <w:t xml:space="preserve"> </w:t>
+            </w:r>
+            <w:r>
+              <w:rPr>
+                <w:b/>
+                <w:sz w:val="20"/>
+                <w:lang w:val="es-MX"/>
+              </w:rPr>
+              <w:t>24 ENERO 2022</w:t>
+            </w:r>
           </w:p>
         </w:tc>
         <w:tc>
@@ -26066,6 +27173,21 @@
               </w:rPr>
               <w:t>V42 VENTAS DEBITO</w:t>
             </w:r>
+            <w:r>
+              <w:rPr>
+                <w:sz w:val="20"/>
+                <w:lang w:val="es-MX"/>
+              </w:rPr>
+              <w:t xml:space="preserve"> </w:t>
+            </w:r>
+            <w:r>
+              <w:rPr>
+                <w:b/>
+                <w:sz w:val="20"/>
+                <w:lang w:val="es-MX"/>
+              </w:rPr>
+              <w:t>25 ENERO 2022</w:t>
+            </w:r>
           </w:p>
           <w:p>
             <w:pPr>
@@ -26361,11 +27483,13 @@
               <w:ind w:left="51"/>
               <w:rPr>
                 <w:sz w:val="20"/>
-              </w:rPr>
-            </w:pPr>
-            <w:r>
-              <w:rPr>
-                <w:sz w:val="20"/>
+                <w:lang w:val="es-MX"/>
+              </w:rPr>
+            </w:pPr>
+            <w:r>
+              <w:rPr>
+                <w:sz w:val="20"/>
+                <w:lang w:val="es-MX"/>
               </w:rPr>
               <w:t>V44 IVA COM. VENTAS DEBITO</w:t>
             </w:r>
@@ -26535,6 +27659,21 @@
               </w:rPr>
               <w:t>Ref. 950</w:t>
             </w:r>
+            <w:r>
+              <w:rPr>
+                <w:sz w:val="20"/>
+                <w:lang w:val="es-MX"/>
+              </w:rPr>
+              <w:t xml:space="preserve"> </w:t>
+            </w:r>
+            <w:r>
+              <w:rPr>
+                <w:b/>
+                <w:sz w:val="20"/>
+                <w:lang w:val="es-MX"/>
+              </w:rPr>
+              <w:t>25 ENERO 2022</w:t>
+            </w:r>
           </w:p>
         </w:tc>
         <w:tc>
@@ -26685,6 +27824,21 @@
               </w:rPr>
               <w:t>Ref. 951</w:t>
             </w:r>
+            <w:r>
+              <w:rPr>
+                <w:sz w:val="20"/>
+                <w:lang w:val="es-MX"/>
+              </w:rPr>
+              <w:t xml:space="preserve"> </w:t>
+            </w:r>
+            <w:r>
+              <w:rPr>
+                <w:b/>
+                <w:sz w:val="20"/>
+                <w:lang w:val="es-MX"/>
+              </w:rPr>
+              <w:t>26 ENERO 2022</w:t>
+            </w:r>
           </w:p>
         </w:tc>
         <w:tc>
@@ -26851,6 +28005,21 @@
               </w:rPr>
               <w:t>Ref. 952</w:t>
             </w:r>
+            <w:r>
+              <w:rPr>
+                <w:sz w:val="20"/>
+                <w:lang w:val="es-MX"/>
+              </w:rPr>
+              <w:t xml:space="preserve"> </w:t>
+            </w:r>
+            <w:r>
+              <w:rPr>
+                <w:b/>
+                <w:sz w:val="20"/>
+                <w:lang w:val="es-MX"/>
+              </w:rPr>
+              <w:t>27 ENERO 2022</w:t>
+            </w:r>
           </w:p>
         </w:tc>
         <w:tc>
@@ -27001,6 +28170,21 @@
               </w:rPr>
               <w:t>Ref. 953</w:t>
             </w:r>
+            <w:r>
+              <w:rPr>
+                <w:sz w:val="20"/>
+                <w:lang w:val="es-MX"/>
+              </w:rPr>
+              <w:t xml:space="preserve"> </w:t>
+            </w:r>
+            <w:r>
+              <w:rPr>
+                <w:b/>
+                <w:sz w:val="20"/>
+                <w:lang w:val="es-MX"/>
+              </w:rPr>
+              <w:t>26 ENERO 2022</w:t>
+            </w:r>
           </w:p>
         </w:tc>
         <w:tc>
@@ -27153,6 +28337,21 @@
               </w:rPr>
               <w:t>V45 VENTAS CREDITO</w:t>
             </w:r>
+            <w:r>
+              <w:rPr>
+                <w:sz w:val="20"/>
+                <w:lang w:val="es-MX"/>
+              </w:rPr>
+              <w:t xml:space="preserve"> </w:t>
+            </w:r>
+            <w:r>
+              <w:rPr>
+                <w:b/>
+                <w:sz w:val="20"/>
+                <w:lang w:val="es-MX"/>
+              </w:rPr>
+              <w:t>27 ENERO 2022</w:t>
+            </w:r>
           </w:p>
           <w:p>
             <w:pPr>
@@ -27448,11 +28647,13 @@
               <w:ind w:left="51"/>
               <w:rPr>
                 <w:sz w:val="20"/>
-              </w:rPr>
-            </w:pPr>
-            <w:r>
-              <w:rPr>
-                <w:sz w:val="20"/>
+                <w:lang w:val="es-MX"/>
+              </w:rPr>
+            </w:pPr>
+            <w:r>
+              <w:rPr>
+                <w:sz w:val="20"/>
+                <w:lang w:val="es-MX"/>
               </w:rPr>
               <w:t>V47 IVA COM. VENTAS CREDITO</w:t>
             </w:r>
@@ -27608,6 +28809,21 @@
               </w:rPr>
               <w:t>V42 VENTAS DEBITO</w:t>
             </w:r>
+            <w:r>
+              <w:rPr>
+                <w:sz w:val="20"/>
+                <w:lang w:val="es-MX"/>
+              </w:rPr>
+              <w:t xml:space="preserve"> </w:t>
+            </w:r>
+            <w:r>
+              <w:rPr>
+                <w:b/>
+                <w:sz w:val="20"/>
+                <w:lang w:val="es-MX"/>
+              </w:rPr>
+              <w:t>27 ENERO 2022</w:t>
+            </w:r>
           </w:p>
           <w:p>
             <w:pPr>
@@ -27903,11 +29119,13 @@
               <w:ind w:left="51"/>
               <w:rPr>
                 <w:sz w:val="20"/>
-              </w:rPr>
-            </w:pPr>
-            <w:r>
-              <w:rPr>
-                <w:sz w:val="20"/>
+                <w:lang w:val="es-MX"/>
+              </w:rPr>
+            </w:pPr>
+            <w:r>
+              <w:rPr>
+                <w:sz w:val="20"/>
+                <w:lang w:val="es-MX"/>
               </w:rPr>
               <w:t>V44 IVA COM. VENTAS DEBITO</w:t>
             </w:r>
@@ -28903,6 +30121,20 @@
               </w:rPr>
               <w:t>Ref. 962</w:t>
             </w:r>
+            <w:r>
+              <w:rPr>
+                <w:sz w:val="20"/>
+              </w:rPr>
+              <w:t xml:space="preserve"> </w:t>
+            </w:r>
+            <w:r>
+              <w:rPr>
+                <w:b/>
+                <w:sz w:val="20"/>
+                <w:lang w:val="es-MX"/>
+              </w:rPr>
+              <w:t>28 ENERO 2022</w:t>
+            </w:r>
           </w:p>
         </w:tc>
         <w:tc>
@@ -29120,6 +30352,20 @@
               </w:rPr>
               <w:t>Ref. 963</w:t>
             </w:r>
+            <w:r>
+              <w:rPr>
+                <w:sz w:val="20"/>
+              </w:rPr>
+              <w:t xml:space="preserve"> </w:t>
+            </w:r>
+            <w:r>
+              <w:rPr>
+                <w:b/>
+                <w:sz w:val="20"/>
+                <w:lang w:val="es-MX"/>
+              </w:rPr>
+              <w:t>27 ENERO 2022</w:t>
+            </w:r>
           </w:p>
         </w:tc>
         <w:tc>
@@ -29710,6 +30956,20 @@
               </w:rPr>
               <w:t>V42 VENTAS DEBITO</w:t>
             </w:r>
+            <w:r>
+              <w:rPr>
+                <w:sz w:val="20"/>
+              </w:rPr>
+              <w:t xml:space="preserve"> </w:t>
+            </w:r>
+            <w:r>
+              <w:rPr>
+                <w:b/>
+                <w:sz w:val="20"/>
+                <w:lang w:val="es-MX"/>
+              </w:rPr>
+              <w:t>29 ENERO 2022</w:t>
+            </w:r>
           </w:p>
         </w:tc>
         <w:tc>
@@ -30459,6 +31719,20 @@
               </w:rPr>
               <w:t>V45 VENTAS CREDITO</w:t>
             </w:r>
+            <w:r>
+              <w:rPr>
+                <w:sz w:val="20"/>
+              </w:rPr>
+              <w:t xml:space="preserve"> </w:t>
+            </w:r>
+            <w:r>
+              <w:rPr>
+                <w:b/>
+                <w:sz w:val="20"/>
+                <w:lang w:val="es-MX"/>
+              </w:rPr>
+              <w:t>30 ENERO 2022</w:t>
+            </w:r>
           </w:p>
         </w:tc>
         <w:tc>
@@ -31208,6 +32482,20 @@
               </w:rPr>
               <w:t>V42 VENTAS DEBITO</w:t>
             </w:r>
+            <w:r>
+              <w:rPr>
+                <w:sz w:val="20"/>
+              </w:rPr>
+              <w:t xml:space="preserve"> </w:t>
+            </w:r>
+            <w:r>
+              <w:rPr>
+                <w:b/>
+                <w:sz w:val="20"/>
+                <w:lang w:val="es-MX"/>
+              </w:rPr>
+              <w:t>30 ENERO 2022</w:t>
+            </w:r>
           </w:p>
         </w:tc>
         <w:tc>
@@ -32075,6 +33363,20 @@
               </w:rPr>
               <w:t>Ref. 974</w:t>
             </w:r>
+            <w:r>
+              <w:rPr>
+                <w:sz w:val="20"/>
+              </w:rPr>
+              <w:t xml:space="preserve"> </w:t>
+            </w:r>
+            <w:r>
+              <w:rPr>
+                <w:b/>
+                <w:sz w:val="20"/>
+                <w:lang w:val="es-MX"/>
+              </w:rPr>
+              <w:t>30 ENERO 2022</w:t>
+            </w:r>
           </w:p>
         </w:tc>
         <w:tc>
@@ -32318,6 +33620,20 @@
               </w:rPr>
               <w:t>Ref. 975</w:t>
             </w:r>
+            <w:r>
+              <w:rPr>
+                <w:sz w:val="20"/>
+              </w:rPr>
+              <w:t xml:space="preserve"> </w:t>
+            </w:r>
+            <w:r>
+              <w:rPr>
+                <w:b/>
+                <w:sz w:val="20"/>
+                <w:lang w:val="es-MX"/>
+              </w:rPr>
+              <w:t>30 ENERO 2022</w:t>
+            </w:r>
           </w:p>
         </w:tc>
         <w:tc>
@@ -32561,6 +33877,20 @@
               </w:rPr>
               <w:t>Ref. 976</w:t>
             </w:r>
+            <w:r>
+              <w:rPr>
+                <w:sz w:val="20"/>
+              </w:rPr>
+              <w:t xml:space="preserve"> </w:t>
+            </w:r>
+            <w:r>
+              <w:rPr>
+                <w:b/>
+                <w:sz w:val="20"/>
+                <w:lang w:val="es-MX"/>
+              </w:rPr>
+              <w:t>29 ENERO 2022</w:t>
+            </w:r>
           </w:p>
         </w:tc>
         <w:tc>
@@ -32811,6 +34141,7 @@
               <w:spacing w:line="195" w:lineRule="exact"/>
               <w:ind w:left="119"/>
               <w:rPr>
+                <w:b/>
                 <w:sz w:val="20"/>
               </w:rPr>
             </w:pPr>
@@ -32820,6 +34151,21 @@
               </w:rPr>
               <w:t>Ref. 977</w:t>
             </w:r>
+            <w:r>
+              <w:rPr>
+                <w:sz w:val="20"/>
+              </w:rPr>
+              <w:t xml:space="preserve"> </w:t>
+            </w:r>
+            <w:bookmarkStart w:id="0" w:name="_GoBack"/>
+            <w:r>
+              <w:rPr>
+                <w:b/>
+                <w:sz w:val="20"/>
+              </w:rPr>
+              <w:t>31 ENERO 2022</w:t>
+            </w:r>
+            <w:bookmarkEnd w:id="0"/>
           </w:p>
         </w:tc>
         <w:tc>
@@ -36878,13 +38224,7 @@
         <w:rPr>
           <w:lang w:val="es-MX"/>
         </w:rPr>
-        <w:t>Con gusto atenderemos sus reclamaciones que ha presentado ante nuestra institución a travé</w:t>
-      </w:r>
-      <w:r>
-        <w:rPr>
-          <w:lang w:val="es-MX"/>
-        </w:rPr>
-        <w:t>s de Línea</w:t>
+        <w:t>Con gusto atenderemos sus reclamaciones que ha presentado ante nuestra institución a través de Línea</w:t>
       </w:r>
       <w:r>
         <w:rPr>
@@ -36951,13 +38291,7 @@
         <w:rPr>
           <w:lang w:val="es-MX"/>
         </w:rPr>
-        <w:t>BBVA recibe las consultas, reclamaciones o aclaracione</w:t>
-      </w:r>
-      <w:r>
-        <w:rPr>
-          <w:lang w:val="es-MX"/>
-        </w:rPr>
-        <w:t>s, en su Unidad Especializada de Atención a Usuarios, ubicada</w:t>
+        <w:t>BBVA recibe las consultas, reclamaciones o aclaraciones, en su Unidad Especializada de Atención a Usuarios, ubicada</w:t>
       </w:r>
       <w:r>
         <w:rPr>
@@ -37077,13 +38411,7 @@
         <w:rPr>
           <w:lang w:val="es-MX"/>
         </w:rPr>
-        <w:t>"Si desea recibir pagos a través de transferencias electrónicas de fondos interbancarias, deberá hacer del</w:t>
-      </w:r>
-      <w:r>
-        <w:rPr>
-          <w:lang w:val="es-MX"/>
-        </w:rPr>
-        <w:t xml:space="preserve"> conocimiento</w:t>
+        <w:t>"Si desea recibir pagos a través de transferencias electrónicas de fondos interbancarias, deberá hacer del conocimiento</w:t>
       </w:r>
       <w:r>
         <w:rPr>
@@ -37436,13 +38764,7 @@
         <w:rPr>
           <w:lang w:val="es-MX"/>
         </w:rPr>
-        <w:t xml:space="preserve">dinero a la vista, retirables en días preestablecidos, de ahorro, y a plazo con </w:t>
-      </w:r>
-      <w:r>
-        <w:rPr>
-          <w:lang w:val="es-MX"/>
-        </w:rPr>
-        <w:t>previo aviso, así como los préstamos y</w:t>
+        <w:t>dinero a la vista, retirables en días preestablecidos, de ahorro, y a plazo con previo aviso, así como los préstamos y</w:t>
       </w:r>
       <w:r>
         <w:rPr>
@@ -37481,13 +38803,7 @@
         <w:rPr>
           <w:lang w:val="es-MX"/>
         </w:rPr>
-        <w:t>número, tipo y clase de dichas obligaciones a su favor y a cargo de la Institución de banca múlt</w:t>
-      </w:r>
-      <w:r>
-        <w:rPr>
-          <w:lang w:val="es-MX"/>
-        </w:rPr>
-        <w:t>iple."</w:t>
+        <w:t>número, tipo y clase de dichas obligaciones a su favor y a cargo de la Institución de banca múltiple."</w:t>
       </w:r>
     </w:p>
     <w:p>
@@ -42709,15 +44025,7 @@
           <w:sz w:val="18"/>
           <w:lang w:val="es-MX"/>
         </w:rPr>
-        <w:t>fhsr9+QAn8W9IpWRexcwtupIupWxpRfhjFg</w:t>
-      </w:r>
-      <w:r>
-        <w:rPr>
-          <w:rFonts w:ascii="Arial"/>
-          <w:sz w:val="18"/>
-          <w:lang w:val="es-MX"/>
-        </w:rPr>
-        <w:t>hFdSQY5kNaGvPQbABJEC56NT+jswzDV1knQNmLBRnoTA9PfVoGc</w:t>
+        <w:t>fhsr9+QAn8W9IpWRexcwtupIupWxpRfhjFghFdSQY5kNaGvPQbABJEC56NT+jswzDV1knQNmLBRnoTA9PfVoGc</w:t>
       </w:r>
       <w:r>
         <w:rPr>
@@ -42808,15 +44116,7 @@
           <w:sz w:val="18"/>
           <w:lang w:val="es-MX"/>
         </w:rPr>
-        <w:t>g1PbS4OGp1+/eWBgju/1kT</w:t>
-      </w:r>
-      <w:r>
-        <w:rPr>
-          <w:rFonts w:ascii="Arial"/>
-          <w:sz w:val="18"/>
-          <w:lang w:val="es-MX"/>
-        </w:rPr>
-        <w:t>Pb7XBbybPvKU83kEXqSfJ6W/ROkyV5avGZgFANe8TYni4kUD0t5kQF007+NgCW372</w:t>
+        <w:t>g1PbS4OGp1+/eWBgju/1kTPb7XBbybPvKU83kEXqSfJ6W/ROkyV5avGZgFANe8TYni4kUD0t5kQF007+NgCW372</w:t>
       </w:r>
     </w:p>
     <w:p>
@@ -42896,16 +44196,7 @@
           <w:sz w:val="18"/>
           <w:lang w:val="es-MX"/>
         </w:rPr>
-        <w:t>de Serie del Certifi</w:t>
-      </w:r>
-      <w:r>
-        <w:rPr>
-          <w:rFonts w:ascii="Arial" w:hAnsi="Arial"/>
-          <w:b/>
-          <w:sz w:val="18"/>
-          <w:lang w:val="es-MX"/>
-        </w:rPr>
-        <w:t xml:space="preserve">cado del SAT: </w:t>
+        <w:t xml:space="preserve">de Serie del Certificado del SAT: </w:t>
       </w:r>
       <w:r>
         <w:rPr>
@@ -43059,15 +44350,7 @@
           <w:sz w:val="18"/>
           <w:lang w:val="es-MX"/>
         </w:rPr>
-        <w:t>FghFdSQY5kNaGvPQbABJEC56NT+jswzDV1knQNmLBRnoTA9PfVoGcOwrmQnRIvIo5ugZiTw</w:t>
-      </w:r>
-      <w:r>
-        <w:rPr>
-          <w:rFonts w:ascii="Arial"/>
-          <w:sz w:val="18"/>
-          <w:lang w:val="es-MX"/>
-        </w:rPr>
-        <w:t>yLI0yMwoh8+guyI7</w:t>
+        <w:t>FghFdSQY5kNaGvPQbABJEC56NT+jswzDV1knQNmLBRnoTA9PfVoGcOwrmQnRIvIo5ugZiTwyLI0yMwoh8+guyI7</w:t>
       </w:r>
       <w:r>
         <w:rPr>
@@ -43705,17 +44988,7 @@
           <w:sz w:val="10"/>
           <w:szCs w:val="10"/>
         </w:rPr>
-        <w:t></w:t>
-      </w:r>
-      <w:r>
-        <w:rPr>
-          <w:rFonts w:ascii="Cambria" w:eastAsia="Cambria" w:hAnsi="Cambria" w:cs="Cambria"/>
-          <w:spacing w:val="-1"/>
-          <w:w w:val="115"/>
-          <w:sz w:val="10"/>
-          <w:szCs w:val="10"/>
-        </w:rPr>
-        <w:t>W8&amp;D3khdV2{/</w:t>
+        <w:t>W8&amp;D3khdV2{/</w:t>
       </w:r>
       <w:r>
         <w:rPr>
@@ -45042,15 +46315,7 @@
           <w:sz w:val="20"/>
           <w:lang w:val="es-MX"/>
         </w:rPr>
-        <w:t>internacionales, BBVA está obligado a compartir en la plataforma del Banco de México para consulta y obtención de otras Entidad</w:t>
-      </w:r>
-      <w:r>
-        <w:rPr>
-          <w:rFonts w:ascii="Arial" w:hAnsi="Arial"/>
-          <w:sz w:val="20"/>
-          <w:lang w:val="es-MX"/>
-        </w:rPr>
-        <w:t>es</w:t>
+        <w:t>internacionales, BBVA está obligado a compartir en la plataforma del Banco de México para consulta y obtención de otras Entidades</w:t>
       </w:r>
       <w:r>
         <w:rPr>
@@ -45084,15 +46349,7 @@
           <w:sz w:val="20"/>
           <w:lang w:val="es-MX"/>
         </w:rPr>
-        <w:t>durante el tiempo que mantengas una relación jurídica con esta Institución, por lo que si efectúas o recibes dichas operaci</w:t>
-      </w:r>
-      <w:r>
-        <w:rPr>
-          <w:rFonts w:ascii="Arial" w:hAnsi="Arial"/>
-          <w:sz w:val="20"/>
-          <w:lang w:val="es-MX"/>
-        </w:rPr>
-        <w:t>ones se</w:t>
+        <w:t>durante el tiempo que mantengas una relación jurídica con esta Institución, por lo que si efectúas o recibes dichas operaciones se</w:t>
       </w:r>
       <w:r>
         <w:rPr>
@@ -45592,7 +46849,7 @@
                     <w:noProof/>
                     <w:sz w:val="18"/>
                   </w:rPr>
-                  <w:t>2</w:t>
+                  <w:t>8</w:t>
                 </w:r>
                 <w:r>
                   <w:fldChar w:fldCharType="end"/>
@@ -46099,6 +47356,54 @@
     <w:uiPriority w:val="1"/>
     <w:qFormat/>
   </w:style>
+  <w:style w:type="paragraph" w:styleId="Encabezado">
+    <w:name w:val="header"/>
+    <w:basedOn w:val="Normal"/>
+    <w:link w:val="EncabezadoCar"/>
+    <w:uiPriority w:val="99"/>
+    <w:unhideWhenUsed/>
+    <w:rsid w:val="00DE3261"/>
+    <w:pPr>
+      <w:tabs>
+        <w:tab w:val="center" w:pos="4419"/>
+        <w:tab w:val="right" w:pos="8838"/>
+      </w:tabs>
+    </w:pPr>
+  </w:style>
+  <w:style w:type="character" w:customStyle="1" w:styleId="EncabezadoCar">
+    <w:name w:val="Encabezado Car"/>
+    <w:basedOn w:val="Fuentedeprrafopredeter"/>
+    <w:link w:val="Encabezado"/>
+    <w:uiPriority w:val="99"/>
+    <w:rsid w:val="00DE3261"/>
+    <w:rPr>
+      <w:rFonts w:ascii="Arial Narrow" w:eastAsia="Arial Narrow" w:hAnsi="Arial Narrow" w:cs="Arial Narrow"/>
+    </w:rPr>
+  </w:style>
+  <w:style w:type="paragraph" w:styleId="Piedepgina">
+    <w:name w:val="footer"/>
+    <w:basedOn w:val="Normal"/>
+    <w:link w:val="PiedepginaCar"/>
+    <w:uiPriority w:val="99"/>
+    <w:unhideWhenUsed/>
+    <w:rsid w:val="00DE3261"/>
+    <w:pPr>
+      <w:tabs>
+        <w:tab w:val="center" w:pos="4419"/>
+        <w:tab w:val="right" w:pos="8838"/>
+      </w:tabs>
+    </w:pPr>
+  </w:style>
+  <w:style w:type="character" w:customStyle="1" w:styleId="PiedepginaCar">
+    <w:name w:val="Pie de página Car"/>
+    <w:basedOn w:val="Fuentedeprrafopredeter"/>
+    <w:link w:val="Piedepgina"/>
+    <w:uiPriority w:val="99"/>
+    <w:rsid w:val="00DE3261"/>
+    <w:rPr>
+      <w:rFonts w:ascii="Arial Narrow" w:eastAsia="Arial Narrow" w:hAnsi="Arial Narrow" w:cs="Arial Narrow"/>
+    </w:rPr>
+  </w:style>
 </w:styles>
 </file>
 
